--- a/Dokumentation-Winther-Schmidt.docx
+++ b/Dokumentation-Winther-Schmidt.docx
@@ -11,7 +11,6 @@
           <w:szCs w:val="64"/>
         </w:rPr>
       </w:pPr>
-      <w:bookmarkStart w:id="0" w:name="_Toc149767377"/>
       <w:r>
         <w:rPr>
           <w:color w:val="2F5496" w:themeColor="accent1" w:themeShade="BF"/>
@@ -20,7 +19,6 @@
         </w:rPr>
         <w:t>BIKELANE</w:t>
       </w:r>
-      <w:bookmarkEnd w:id="0"/>
     </w:p>
     <w:p/>
     <w:p/>
@@ -221,6 +219,14 @@
           <w:szCs w:val="32"/>
         </w:rPr>
         <w:t>Aflevering d. 4/11-2023</w:t>
+      </w:r>
+      <w:r>
+        <w:rPr>
+          <w:color w:val="000000" w:themeColor="text1"/>
+          <w:sz w:val="32"/>
+          <w:szCs w:val="32"/>
+        </w:rPr>
+        <w:t>. kl. 15:00</w:t>
       </w:r>
     </w:p>
     <w:p>
@@ -368,13 +374,13 @@
           <w:r>
             <w:fldChar w:fldCharType="separate"/>
           </w:r>
-          <w:hyperlink w:anchor="_Toc149767377" w:history="1">
+          <w:hyperlink w:anchor="_Toc149811789" w:history="1">
             <w:r>
               <w:rPr>
                 <w:rStyle w:val="Hyperlink"/>
                 <w:noProof/>
               </w:rPr>
-              <w:t>BIKELANE</w:t>
+              <w:t>Indledning</w:t>
             </w:r>
             <w:r>
               <w:rPr>
@@ -395,7 +401,7 @@
                 <w:noProof/>
                 <w:webHidden/>
               </w:rPr>
-              <w:instrText xml:space="preserve"> PAGEREF _Toc149767377 \h </w:instrText>
+              <w:instrText xml:space="preserve"> PAGEREF _Toc149811789 \h </w:instrText>
             </w:r>
             <w:r>
               <w:rPr>
@@ -415,7 +421,7 @@
                 <w:noProof/>
                 <w:webHidden/>
               </w:rPr>
-              <w:t>1</w:t>
+              <w:t>3</w:t>
             </w:r>
             <w:r>
               <w:rPr>
@@ -438,13 +444,13 @@
               <w:lang w:eastAsia="da-DK"/>
             </w:rPr>
           </w:pPr>
-          <w:hyperlink w:anchor="_Toc149767378" w:history="1">
+          <w:hyperlink w:anchor="_Toc149811790" w:history="1">
             <w:r>
               <w:rPr>
                 <w:rStyle w:val="Hyperlink"/>
                 <w:noProof/>
               </w:rPr>
-              <w:t>Indledning</w:t>
+              <w:t>Vurdering af egen indsats</w:t>
             </w:r>
             <w:r>
               <w:rPr>
@@ -465,7 +471,7 @@
                 <w:noProof/>
                 <w:webHidden/>
               </w:rPr>
-              <w:instrText xml:space="preserve"> PAGEREF _Toc149767378 \h </w:instrText>
+              <w:instrText xml:space="preserve"> PAGEREF _Toc149811790 \h </w:instrText>
             </w:r>
             <w:r>
               <w:rPr>
@@ -508,13 +514,13 @@
               <w:lang w:eastAsia="da-DK"/>
             </w:rPr>
           </w:pPr>
-          <w:hyperlink w:anchor="_Toc149767379" w:history="1">
+          <w:hyperlink w:anchor="_Toc149811791" w:history="1">
             <w:r>
               <w:rPr>
                 <w:rStyle w:val="Hyperlink"/>
                 <w:noProof/>
               </w:rPr>
-              <w:t>Vurdering af egen indsats</w:t>
+              <w:t>Tidsplan</w:t>
             </w:r>
             <w:r>
               <w:rPr>
@@ -535,7 +541,7 @@
                 <w:noProof/>
                 <w:webHidden/>
               </w:rPr>
-              <w:instrText xml:space="preserve"> PAGEREF _Toc149767379 \h </w:instrText>
+              <w:instrText xml:space="preserve"> PAGEREF _Toc149811791 \h </w:instrText>
             </w:r>
             <w:r>
               <w:rPr>
@@ -578,13 +584,13 @@
               <w:lang w:eastAsia="da-DK"/>
             </w:rPr>
           </w:pPr>
-          <w:hyperlink w:anchor="_Toc149767380" w:history="1">
+          <w:hyperlink w:anchor="_Toc149811792" w:history="1">
             <w:r>
               <w:rPr>
                 <w:rStyle w:val="Hyperlink"/>
                 <w:noProof/>
               </w:rPr>
-              <w:t>Tidsplan</w:t>
+              <w:t>Valg i løsning af opgave</w:t>
             </w:r>
             <w:r>
               <w:rPr>
@@ -605,7 +611,7 @@
                 <w:noProof/>
                 <w:webHidden/>
               </w:rPr>
-              <w:instrText xml:space="preserve"> PAGEREF _Toc149767380 \h </w:instrText>
+              <w:instrText xml:space="preserve"> PAGEREF _Toc149811792 \h </w:instrText>
             </w:r>
             <w:r>
               <w:rPr>
@@ -648,13 +654,13 @@
               <w:lang w:eastAsia="da-DK"/>
             </w:rPr>
           </w:pPr>
-          <w:hyperlink w:anchor="_Toc149767381" w:history="1">
+          <w:hyperlink w:anchor="_Toc149811793" w:history="1">
             <w:r>
               <w:rPr>
                 <w:rStyle w:val="Hyperlink"/>
                 <w:noProof/>
               </w:rPr>
-              <w:t>Valg i løsning af opgave</w:t>
+              <w:t>Ændring i API</w:t>
             </w:r>
             <w:r>
               <w:rPr>
@@ -675,7 +681,7 @@
                 <w:noProof/>
                 <w:webHidden/>
               </w:rPr>
-              <w:instrText xml:space="preserve"> PAGEREF _Toc149767381 \h </w:instrText>
+              <w:instrText xml:space="preserve"> PAGEREF _Toc149811793 \h </w:instrText>
             </w:r>
             <w:r>
               <w:rPr>
@@ -718,13 +724,13 @@
               <w:lang w:eastAsia="da-DK"/>
             </w:rPr>
           </w:pPr>
-          <w:hyperlink w:anchor="_Toc149767382" w:history="1">
+          <w:hyperlink w:anchor="_Toc149811794" w:history="1">
             <w:r>
               <w:rPr>
                 <w:rStyle w:val="Hyperlink"/>
                 <w:noProof/>
               </w:rPr>
-              <w:t>Ændring i API</w:t>
+              <w:t>Tilvalgsopgaver</w:t>
             </w:r>
             <w:r>
               <w:rPr>
@@ -745,7 +751,7 @@
                 <w:noProof/>
                 <w:webHidden/>
               </w:rPr>
-              <w:instrText xml:space="preserve"> PAGEREF _Toc149767382 \h </w:instrText>
+              <w:instrText xml:space="preserve"> PAGEREF _Toc149811794 \h </w:instrText>
             </w:r>
             <w:r>
               <w:rPr>
@@ -788,13 +794,13 @@
               <w:lang w:eastAsia="da-DK"/>
             </w:rPr>
           </w:pPr>
-          <w:hyperlink w:anchor="_Toc149767383" w:history="1">
+          <w:hyperlink w:anchor="_Toc149811795" w:history="1">
             <w:r>
               <w:rPr>
                 <w:rStyle w:val="Hyperlink"/>
                 <w:noProof/>
               </w:rPr>
-              <w:t>Tilvalgsopgaver</w:t>
+              <w:t>Tredjepartskodeelementer</w:t>
             </w:r>
             <w:r>
               <w:rPr>
@@ -815,7 +821,7 @@
                 <w:noProof/>
                 <w:webHidden/>
               </w:rPr>
-              <w:instrText xml:space="preserve"> PAGEREF _Toc149767383 \h </w:instrText>
+              <w:instrText xml:space="preserve"> PAGEREF _Toc149811795 \h </w:instrText>
             </w:r>
             <w:r>
               <w:rPr>
@@ -858,13 +864,13 @@
               <w:lang w:eastAsia="da-DK"/>
             </w:rPr>
           </w:pPr>
-          <w:hyperlink w:anchor="_Toc149767384" w:history="1">
+          <w:hyperlink w:anchor="_Toc149811796" w:history="1">
             <w:r>
               <w:rPr>
                 <w:rStyle w:val="Hyperlink"/>
                 <w:noProof/>
               </w:rPr>
-              <w:t>Tredjepartskodeelementer</w:t>
+              <w:t>Brugernavn &amp; Passwords</w:t>
             </w:r>
             <w:r>
               <w:rPr>
@@ -885,7 +891,7 @@
                 <w:noProof/>
                 <w:webHidden/>
               </w:rPr>
-              <w:instrText xml:space="preserve"> PAGEREF _Toc149767384 \h </w:instrText>
+              <w:instrText xml:space="preserve"> PAGEREF _Toc149811796 \h </w:instrText>
             </w:r>
             <w:r>
               <w:rPr>
@@ -905,7 +911,7 @@
                 <w:noProof/>
                 <w:webHidden/>
               </w:rPr>
-              <w:t>3</w:t>
+              <w:t>4</w:t>
             </w:r>
             <w:r>
               <w:rPr>
@@ -928,13 +934,13 @@
               <w:lang w:eastAsia="da-DK"/>
             </w:rPr>
           </w:pPr>
-          <w:hyperlink w:anchor="_Toc149767385" w:history="1">
+          <w:hyperlink w:anchor="_Toc149811797" w:history="1">
             <w:r>
               <w:rPr>
                 <w:rStyle w:val="Hyperlink"/>
                 <w:noProof/>
               </w:rPr>
-              <w:t>Brugernavn &amp; Passwords</w:t>
+              <w:t>Særlige punkter til bedømmelse</w:t>
             </w:r>
             <w:r>
               <w:rPr>
@@ -955,7 +961,7 @@
                 <w:noProof/>
                 <w:webHidden/>
               </w:rPr>
-              <w:instrText xml:space="preserve"> PAGEREF _Toc149767385 \h </w:instrText>
+              <w:instrText xml:space="preserve"> PAGEREF _Toc149811797 \h </w:instrText>
             </w:r>
             <w:r>
               <w:rPr>
@@ -998,13 +1004,13 @@
               <w:lang w:eastAsia="da-DK"/>
             </w:rPr>
           </w:pPr>
-          <w:hyperlink w:anchor="_Toc149767386" w:history="1">
+          <w:hyperlink w:anchor="_Toc149811798" w:history="1">
             <w:r>
               <w:rPr>
                 <w:rStyle w:val="Hyperlink"/>
                 <w:noProof/>
               </w:rPr>
-              <w:t>Særlige punkter til bedømmelse</w:t>
+              <w:t>Konklusion</w:t>
             </w:r>
             <w:r>
               <w:rPr>
@@ -1025,7 +1031,7 @@
                 <w:noProof/>
                 <w:webHidden/>
               </w:rPr>
-              <w:instrText xml:space="preserve"> PAGEREF _Toc149767386 \h </w:instrText>
+              <w:instrText xml:space="preserve"> PAGEREF _Toc149811798 \h </w:instrText>
             </w:r>
             <w:r>
               <w:rPr>
@@ -1068,13 +1074,13 @@
               <w:lang w:eastAsia="da-DK"/>
             </w:rPr>
           </w:pPr>
-          <w:hyperlink w:anchor="_Toc149767387" w:history="1">
+          <w:hyperlink w:anchor="_Toc149811799" w:history="1">
             <w:r>
               <w:rPr>
                 <w:rStyle w:val="Hyperlink"/>
                 <w:noProof/>
               </w:rPr>
-              <w:t>Konklusion</w:t>
+              <w:t>Bilag</w:t>
             </w:r>
             <w:r>
               <w:rPr>
@@ -1095,77 +1101,7 @@
                 <w:noProof/>
                 <w:webHidden/>
               </w:rPr>
-              <w:instrText xml:space="preserve"> PAGEREF _Toc149767387 \h </w:instrText>
-            </w:r>
-            <w:r>
-              <w:rPr>
-                <w:noProof/>
-                <w:webHidden/>
-              </w:rPr>
-            </w:r>
-            <w:r>
-              <w:rPr>
-                <w:noProof/>
-                <w:webHidden/>
-              </w:rPr>
-              <w:fldChar w:fldCharType="separate"/>
-            </w:r>
-            <w:r>
-              <w:rPr>
-                <w:noProof/>
-                <w:webHidden/>
-              </w:rPr>
-              <w:t>4</w:t>
-            </w:r>
-            <w:r>
-              <w:rPr>
-                <w:noProof/>
-                <w:webHidden/>
-              </w:rPr>
-              <w:fldChar w:fldCharType="end"/>
-            </w:r>
-          </w:hyperlink>
-        </w:p>
-        <w:p>
-          <w:pPr>
-            <w:pStyle w:val="Indholdsfortegnelse1"/>
-            <w:tabs>
-              <w:tab w:val="right" w:leader="dot" w:pos="9628"/>
-            </w:tabs>
-            <w:rPr>
-              <w:rFonts w:eastAsiaTheme="minorEastAsia"/>
-              <w:noProof/>
-              <w:lang w:eastAsia="da-DK"/>
-            </w:rPr>
-          </w:pPr>
-          <w:hyperlink w:anchor="_Toc149767388" w:history="1">
-            <w:r>
-              <w:rPr>
-                <w:rStyle w:val="Hyperlink"/>
-                <w:noProof/>
-              </w:rPr>
-              <w:t>Bilag</w:t>
-            </w:r>
-            <w:r>
-              <w:rPr>
-                <w:noProof/>
-                <w:webHidden/>
-              </w:rPr>
-              <w:tab/>
-            </w:r>
-            <w:r>
-              <w:rPr>
-                <w:noProof/>
-                <w:webHidden/>
-              </w:rPr>
-              <w:fldChar w:fldCharType="begin"/>
-            </w:r>
-            <w:r>
-              <w:rPr>
-                <w:noProof/>
-                <w:webHidden/>
-              </w:rPr>
-              <w:instrText xml:space="preserve"> PAGEREF _Toc149767388 \h </w:instrText>
+              <w:instrText xml:space="preserve"> PAGEREF _Toc149811799 \h </w:instrText>
             </w:r>
             <w:r>
               <w:rPr>
@@ -1221,24 +1157,28 @@
       <w:pPr>
         <w:pStyle w:val="Overskrift1"/>
       </w:pPr>
-      <w:bookmarkStart w:id="1" w:name="_Toc149767378"/>
+      <w:bookmarkStart w:id="0" w:name="_Toc149811789"/>
       <w:r>
         <w:lastRenderedPageBreak/>
         <w:t>Indledning</w:t>
       </w:r>
-      <w:bookmarkEnd w:id="1"/>
+      <w:bookmarkEnd w:id="0"/>
     </w:p>
     <w:p>
       <w:r>
         <w:t xml:space="preserve">Jeg skal lave denne opgave som handler om </w:t>
       </w:r>
-      <w:proofErr w:type="spellStart"/>
-      <w:r>
-        <w:t>bikelane</w:t>
-      </w:r>
-      <w:proofErr w:type="spellEnd"/>
-      <w:r>
-        <w:t xml:space="preserve"> som er en hjemmeside som står for at holde events til cykelryttere i diverse målgrupper.</w:t>
+      <w:r>
+        <w:t>B</w:t>
+      </w:r>
+      <w:r>
+        <w:t>ike</w:t>
+      </w:r>
+      <w:r>
+        <w:t>L</w:t>
+      </w:r>
+      <w:r>
+        <w:t>ane som er en hjemmeside som står for at holde events til cykelryttere i diverse målgrupper.</w:t>
       </w:r>
       <w:r>
         <w:br/>
@@ -1250,11 +1190,11 @@
       <w:pPr>
         <w:pStyle w:val="Overskrift1"/>
       </w:pPr>
-      <w:bookmarkStart w:id="2" w:name="_Toc149767379"/>
+      <w:bookmarkStart w:id="1" w:name="_Toc149811790"/>
       <w:r>
         <w:t>Vurdering af egen indsats</w:t>
       </w:r>
-      <w:bookmarkEnd w:id="2"/>
+      <w:bookmarkEnd w:id="1"/>
     </w:p>
     <w:p>
       <w:r>
@@ -1274,15 +1214,31 @@
       <w:pPr>
         <w:pStyle w:val="Overskrift1"/>
       </w:pPr>
-      <w:bookmarkStart w:id="3" w:name="_Toc149767380"/>
+      <w:bookmarkStart w:id="2" w:name="_Toc149811791"/>
       <w:r>
         <w:t>Tidsplan</w:t>
       </w:r>
+      <w:bookmarkEnd w:id="2"/>
+    </w:p>
+    <w:p>
+      <w:r>
+        <w:t>Se bilag</w:t>
+      </w:r>
+    </w:p>
+    <w:p/>
+    <w:p>
+      <w:pPr>
+        <w:pStyle w:val="Overskrift1"/>
+      </w:pPr>
+      <w:bookmarkStart w:id="3" w:name="_Toc149811792"/>
+      <w:r>
+        <w:t>Valg i løsning af opgave</w:t>
+      </w:r>
       <w:bookmarkEnd w:id="3"/>
     </w:p>
     <w:p>
       <w:r>
-        <w:t>Se bilag</w:t>
+        <w:t>[Hvad jeg har ikke helt har haft tid til]</w:t>
       </w:r>
     </w:p>
     <w:p/>
@@ -1290,27 +1246,11 @@
       <w:pPr>
         <w:pStyle w:val="Overskrift1"/>
       </w:pPr>
-      <w:bookmarkStart w:id="4" w:name="_Toc149767381"/>
-      <w:r>
-        <w:t>Valg i løsning af opgave</w:t>
+      <w:bookmarkStart w:id="4" w:name="_Toc149811793"/>
+      <w:r>
+        <w:t>Ændring i API</w:t>
       </w:r>
       <w:bookmarkEnd w:id="4"/>
-    </w:p>
-    <w:p>
-      <w:r>
-        <w:t>[Hvad jeg har ikke helt har haft tid til]</w:t>
-      </w:r>
-    </w:p>
-    <w:p/>
-    <w:p>
-      <w:pPr>
-        <w:pStyle w:val="Overskrift1"/>
-      </w:pPr>
-      <w:bookmarkStart w:id="5" w:name="_Toc149767382"/>
-      <w:r>
-        <w:t>Ændring i API</w:t>
-      </w:r>
-      <w:bookmarkEnd w:id="5"/>
     </w:p>
     <w:p>
       <w:r>
@@ -1334,67 +1274,33 @@
       <w:pPr>
         <w:pStyle w:val="Overskrift1"/>
       </w:pPr>
-      <w:bookmarkStart w:id="6" w:name="_Toc149767383"/>
+      <w:bookmarkStart w:id="5" w:name="_Toc149811794"/>
       <w:r>
         <w:t>Tilvalgsopgaver</w:t>
       </w:r>
+      <w:bookmarkEnd w:id="5"/>
+    </w:p>
+    <w:p>
+      <w:r>
+        <w:t>Tilvalg hvis tid har været til det</w:t>
+      </w:r>
+    </w:p>
+    <w:p/>
+    <w:p>
+      <w:pPr>
+        <w:pStyle w:val="Overskrift1"/>
+        <w:rPr>
+          <w:rFonts w:asciiTheme="minorHAnsi" w:eastAsiaTheme="minorHAnsi" w:hAnsiTheme="minorHAnsi" w:cstheme="minorBidi"/>
+          <w:color w:val="auto"/>
+          <w:sz w:val="22"/>
+          <w:szCs w:val="22"/>
+        </w:rPr>
+      </w:pPr>
+      <w:bookmarkStart w:id="6" w:name="_Toc149811795"/>
+      <w:r>
+        <w:t>Tredjepartskodeelementer</w:t>
+      </w:r>
       <w:bookmarkEnd w:id="6"/>
-    </w:p>
-    <w:p>
-      <w:r>
-        <w:t>Tilvalg hvis tid har været til det</w:t>
-      </w:r>
-    </w:p>
-    <w:p/>
-    <w:p>
-      <w:pPr>
-        <w:pStyle w:val="Overskrift1"/>
-      </w:pPr>
-      <w:bookmarkStart w:id="7" w:name="_Toc149767384"/>
-      <w:r>
-        <w:t>Tredjepartskodeelementer</w:t>
-      </w:r>
-      <w:bookmarkEnd w:id="7"/>
-    </w:p>
-    <w:p>
-      <w:r>
-        <w:t xml:space="preserve">F.eks. </w:t>
-      </w:r>
-      <w:proofErr w:type="spellStart"/>
-      <w:r>
-        <w:t>bootstrap</w:t>
-      </w:r>
-      <w:proofErr w:type="spellEnd"/>
-      <w:r>
-        <w:t xml:space="preserve">, </w:t>
-      </w:r>
-      <w:proofErr w:type="spellStart"/>
-      <w:r>
-        <w:t>gallery</w:t>
-      </w:r>
-      <w:proofErr w:type="spellEnd"/>
-      <w:r>
-        <w:t xml:space="preserve">, </w:t>
-      </w:r>
-      <w:proofErr w:type="spellStart"/>
-      <w:r>
-        <w:t>carousel</w:t>
-      </w:r>
-      <w:proofErr w:type="spellEnd"/>
-      <w:r>
-        <w:t xml:space="preserve"> </w:t>
-      </w:r>
-      <w:proofErr w:type="spellStart"/>
-      <w:r>
-        <w:t>osv</w:t>
-      </w:r>
-      <w:proofErr w:type="spellEnd"/>
-      <w:r>
-        <w:t xml:space="preserve"> – og hvo</w:t>
-      </w:r>
-      <w:r>
-        <w:t>r det er hentet</w:t>
-      </w:r>
     </w:p>
     <w:p>
       <w:pPr>
@@ -1437,15 +1343,7 @@
         </w:r>
       </w:hyperlink>
       <w:r>
-        <w:t xml:space="preserve"> (</w:t>
-      </w:r>
-      <w:proofErr w:type="spellStart"/>
-      <w:r>
-        <w:t>Counter</w:t>
-      </w:r>
-      <w:proofErr w:type="spellEnd"/>
-      <w:r>
-        <w:t xml:space="preserve"> til må</w:t>
+        <w:t xml:space="preserve"> (Counter til må</w:t>
       </w:r>
       <w:r>
         <w:t>l)</w:t>
@@ -1472,28 +1370,11 @@
       </w:r>
       <w:proofErr w:type="gramEnd"/>
       <w:r>
-        <w:t xml:space="preserve"> at lave html tags i </w:t>
-      </w:r>
-      <w:proofErr w:type="spellStart"/>
-      <w:r>
-        <w:t>string</w:t>
-      </w:r>
-      <w:proofErr w:type="spellEnd"/>
-      <w:r>
-        <w:t xml:space="preserve"> om til reel html kode fra </w:t>
-      </w:r>
-      <w:proofErr w:type="spellStart"/>
-      <w:r>
-        <w:t>API’et</w:t>
-      </w:r>
-      <w:proofErr w:type="spellEnd"/>
-      <w:r>
-        <w:t xml:space="preserve"> )</w:t>
-      </w:r>
-    </w:p>
-    <w:p>
-      <w:r>
-        <w:lastRenderedPageBreak/>
+        <w:t xml:space="preserve"> at lave html tags i string om til reel html kode fra API’et )</w:t>
+      </w:r>
+    </w:p>
+    <w:p>
+      <w:r>
         <w:t xml:space="preserve">- </w:t>
       </w:r>
       <w:proofErr w:type="gramStart"/>
@@ -1501,24 +1382,11 @@
         <w:t>”</w:t>
       </w:r>
       <w:r>
-        <w:t>.</w:t>
-      </w:r>
-      <w:proofErr w:type="spellStart"/>
-      <w:r>
-        <w:t>replace</w:t>
-      </w:r>
-      <w:proofErr w:type="spellEnd"/>
+        <w:t>.replace</w:t>
+      </w:r>
       <w:proofErr w:type="gramEnd"/>
       <w:r>
-        <w:t>(/(.{14})/, "$1&lt;</w:t>
-      </w:r>
-      <w:proofErr w:type="spellStart"/>
-      <w:r>
-        <w:t>br</w:t>
-      </w:r>
-      <w:proofErr w:type="spellEnd"/>
-      <w:r>
-        <w:t xml:space="preserve">&gt;") - fundet i </w:t>
+        <w:t xml:space="preserve">(/(.{14})/, "$1&lt;br&gt;") - fundet i </w:t>
       </w:r>
       <w:hyperlink r:id="rId14" w:history="1">
         <w:r>
@@ -1538,23 +1406,31 @@
       <w:pPr>
         <w:pStyle w:val="Overskrift1"/>
       </w:pPr>
-      <w:bookmarkStart w:id="8" w:name="_Toc149767385"/>
+      <w:bookmarkStart w:id="7" w:name="_Toc149811796"/>
       <w:r>
         <w:t>Brugernavn &amp; Passwords</w:t>
       </w:r>
+      <w:bookmarkEnd w:id="7"/>
+    </w:p>
+    <w:p>
+      <w:r>
+        <w:t>Kunne være login til admin sider</w:t>
+      </w:r>
+    </w:p>
+    <w:p/>
+    <w:p>
+      <w:pPr>
+        <w:pStyle w:val="Overskrift1"/>
+      </w:pPr>
+      <w:bookmarkStart w:id="8" w:name="_Toc149811797"/>
+      <w:r>
+        <w:t>Særlige punkter til bedømmelse</w:t>
+      </w:r>
       <w:bookmarkEnd w:id="8"/>
     </w:p>
     <w:p>
       <w:r>
-        <w:t xml:space="preserve">Kunne være login til </w:t>
-      </w:r>
-      <w:proofErr w:type="spellStart"/>
-      <w:r>
-        <w:t>admin</w:t>
-      </w:r>
-      <w:proofErr w:type="spellEnd"/>
-      <w:r>
-        <w:t xml:space="preserve"> sider</w:t>
+        <w:t>Noget jeg er stolt af, som jeg gerne vil have de skal lægge mærke til</w:t>
       </w:r>
     </w:p>
     <w:p/>
@@ -1562,15 +1438,15 @@
       <w:pPr>
         <w:pStyle w:val="Overskrift1"/>
       </w:pPr>
-      <w:bookmarkStart w:id="9" w:name="_Toc149767386"/>
-      <w:r>
-        <w:t>Særlige punkter til bedømmelse</w:t>
+      <w:bookmarkStart w:id="9" w:name="_Toc149811798"/>
+      <w:r>
+        <w:t>Konklusion</w:t>
       </w:r>
       <w:bookmarkEnd w:id="9"/>
     </w:p>
     <w:p>
       <w:r>
-        <w:t>Noget jeg er stolt af, som jeg gerne vil have de skal lægge mærke til</w:t>
+        <w:t>Konklusion af opgaven, hvordan det er gået og hvad jeg har nået og ikke</w:t>
       </w:r>
     </w:p>
     <w:p/>
@@ -1578,39 +1454,15 @@
       <w:pPr>
         <w:pStyle w:val="Overskrift1"/>
       </w:pPr>
-      <w:bookmarkStart w:id="10" w:name="_Toc149767387"/>
-      <w:r>
-        <w:t>Konklusion</w:t>
+      <w:bookmarkStart w:id="10" w:name="_Toc149811799"/>
+      <w:r>
+        <w:t>Bilag</w:t>
       </w:r>
       <w:bookmarkEnd w:id="10"/>
     </w:p>
     <w:p>
       <w:r>
-        <w:t>Konklusion af opgaven, hvordan det er gået og hvad jeg har nået og ikke</w:t>
-      </w:r>
-    </w:p>
-    <w:p/>
-    <w:p>
-      <w:pPr>
-        <w:pStyle w:val="Overskrift1"/>
-      </w:pPr>
-      <w:bookmarkStart w:id="11" w:name="_Toc149767388"/>
-      <w:r>
-        <w:t>Bilag</w:t>
-      </w:r>
-      <w:bookmarkEnd w:id="11"/>
-    </w:p>
-    <w:p>
-      <w:r>
-        <w:t xml:space="preserve">Tidsplan, </w:t>
-      </w:r>
-      <w:proofErr w:type="spellStart"/>
-      <w:r>
-        <w:t>Todo</w:t>
-      </w:r>
-      <w:proofErr w:type="spellEnd"/>
-      <w:r>
-        <w:t>, Koder</w:t>
+        <w:t>Tidsplan, Todo, Koder</w:t>
       </w:r>
     </w:p>
     <w:sectPr>
@@ -1619,6 +1471,7 @@
       <w:pgSz w:w="11906" w:h="16838"/>
       <w:pgMar w:top="1701" w:right="1134" w:bottom="1701" w:left="1134" w:header="708" w:footer="708" w:gutter="0"/>
       <w:cols w:space="708"/>
+      <w:titlePg/>
       <w:docGrid w:linePitch="360"/>
     </w:sectPr>
   </w:body>
@@ -2511,6 +2364,7 @@
   <w:style w:type="character" w:default="1" w:styleId="Standardskrifttypeiafsnit">
     <w:name w:val="Default Paragraph Font"/>
     <w:uiPriority w:val="1"/>
+    <w:semiHidden/>
     <w:unhideWhenUsed/>
   </w:style>
   <w:style w:type="table" w:default="1" w:styleId="Tabel-Normal">
@@ -2967,15 +2821,6 @@
 </file>
 
 <file path=customXml/item1.xml><?xml version="1.0" encoding="utf-8"?>
-<?mso-contentType ?>
-<FormTemplates xmlns="http://schemas.microsoft.com/sharepoint/v3/contenttype/forms">
-  <Display>DocumentLibraryForm</Display>
-  <Edit>DocumentLibraryForm</Edit>
-  <New>DocumentLibraryForm</New>
-</FormTemplates>
-</file>
-
-<file path=customXml/item2.xml><?xml version="1.0" encoding="utf-8"?>
 <ct:contentTypeSchema xmlns:ct="http://schemas.microsoft.com/office/2006/metadata/contentType" xmlns:ma="http://schemas.microsoft.com/office/2006/metadata/properties/metaAttributes" ct:_="" ma:_="" ma:contentTypeName="Dokument" ma:contentTypeID="0x010100DE945D440D350748B4D091B29B075B99" ma:contentTypeVersion="16" ma:contentTypeDescription="Opret et nyt dokument." ma:contentTypeScope="" ma:versionID="4588924ad592741adc93600cd396e507">
   <xsd:schema xmlns:xsd="http://www.w3.org/2001/XMLSchema" xmlns:xs="http://www.w3.org/2001/XMLSchema" xmlns:p="http://schemas.microsoft.com/office/2006/metadata/properties" xmlns:ns3="df8a3e58-de07-427d-ace7-fe2031bd7374" xmlns:ns4="ad623b09-e92d-42f8-bd62-6bc9e3faa130" targetNamespace="http://schemas.microsoft.com/office/2006/metadata/properties" ma:root="true" ma:fieldsID="831d252334b59948fc18f812a006ace8" ns3:_="" ns4:_="">
     <xsd:import namespace="df8a3e58-de07-427d-ace7-fe2031bd7374"/>
@@ -3214,11 +3059,16 @@
 </ct:contentTypeSchema>
 </file>
 
-<file path=customXml/item3.xml><?xml version="1.0" encoding="utf-8"?>
-<b:Sources xmlns:b="http://schemas.openxmlformats.org/officeDocument/2006/bibliography" xmlns="http://schemas.openxmlformats.org/officeDocument/2006/bibliography" SelectedStyle="\APASixthEditionOfficeOnline.xsl" StyleName="APA" Version="6"/>
+<file path=customXml/item2.xml><?xml version="1.0" encoding="utf-8"?>
+<?mso-contentType ?>
+<FormTemplates xmlns="http://schemas.microsoft.com/sharepoint/v3/contenttype/forms">
+  <Display>DocumentLibraryForm</Display>
+  <Edit>DocumentLibraryForm</Edit>
+  <New>DocumentLibraryForm</New>
+</FormTemplates>
 </file>
 
-<file path=customXml/item4.xml><?xml version="1.0" encoding="utf-8"?>
+<file path=customXml/item3.xml><?xml version="1.0" encoding="utf-8"?>
 <p:properties xmlns:p="http://schemas.microsoft.com/office/2006/metadata/properties" xmlns:xsi="http://www.w3.org/2001/XMLSchema-instance" xmlns:pc="http://schemas.microsoft.com/office/infopath/2007/PartnerControls">
   <documentManagement>
     <_activity xmlns="df8a3e58-de07-427d-ace7-fe2031bd7374" xsi:nil="true"/>
@@ -3226,15 +3076,11 @@
 </p:properties>
 </file>
 
-<file path=customXml/itemProps1.xml><?xml version="1.0" encoding="utf-8"?>
-<ds:datastoreItem xmlns:ds="http://schemas.openxmlformats.org/officeDocument/2006/customXml" ds:itemID="{066893ED-FF2B-4C81-A15F-A2B6FA59AB34}">
-  <ds:schemaRefs>
-    <ds:schemaRef ds:uri="http://schemas.microsoft.com/sharepoint/v3/contenttype/forms"/>
-  </ds:schemaRefs>
-</ds:datastoreItem>
+<file path=customXml/item4.xml><?xml version="1.0" encoding="utf-8"?>
+<b:Sources xmlns:b="http://schemas.openxmlformats.org/officeDocument/2006/bibliography" xmlns="http://schemas.openxmlformats.org/officeDocument/2006/bibliography" SelectedStyle="\APASixthEditionOfficeOnline.xsl" StyleName="APA" Version="6"/>
 </file>
 
-<file path=customXml/itemProps2.xml><?xml version="1.0" encoding="utf-8"?>
+<file path=customXml/itemProps1.xml><?xml version="1.0" encoding="utf-8"?>
 <ds:datastoreItem xmlns:ds="http://schemas.openxmlformats.org/officeDocument/2006/customXml" ds:itemID="{97E362CC-FF72-4D11-980B-F1BA77E17DB6}">
   <ds:schemaRefs>
     <ds:schemaRef ds:uri="http://schemas.microsoft.com/office/2006/metadata/contentType"/>
@@ -3253,15 +3099,15 @@
 </ds:datastoreItem>
 </file>
 
-<file path=customXml/itemProps3.xml><?xml version="1.0" encoding="utf-8"?>
-<ds:datastoreItem xmlns:ds="http://schemas.openxmlformats.org/officeDocument/2006/customXml" ds:itemID="{3EFBC8D5-9F94-4658-B7E5-816FED7C8724}">
+<file path=customXml/itemProps2.xml><?xml version="1.0" encoding="utf-8"?>
+<ds:datastoreItem xmlns:ds="http://schemas.openxmlformats.org/officeDocument/2006/customXml" ds:itemID="{066893ED-FF2B-4C81-A15F-A2B6FA59AB34}">
   <ds:schemaRefs>
-    <ds:schemaRef ds:uri="http://schemas.openxmlformats.org/officeDocument/2006/bibliography"/>
+    <ds:schemaRef ds:uri="http://schemas.microsoft.com/sharepoint/v3/contenttype/forms"/>
   </ds:schemaRefs>
 </ds:datastoreItem>
 </file>
 
-<file path=customXml/itemProps4.xml><?xml version="1.0" encoding="utf-8"?>
+<file path=customXml/itemProps3.xml><?xml version="1.0" encoding="utf-8"?>
 <ds:datastoreItem xmlns:ds="http://schemas.openxmlformats.org/officeDocument/2006/customXml" ds:itemID="{72ED94C8-4CDD-4544-BA9F-C5588847EDE6}">
   <ds:schemaRefs>
     <ds:schemaRef ds:uri="http://schemas.microsoft.com/office/2006/metadata/properties"/>
@@ -3269,4 +3115,12 @@
     <ds:schemaRef ds:uri="df8a3e58-de07-427d-ace7-fe2031bd7374"/>
   </ds:schemaRefs>
 </ds:datastoreItem>
+</file>
+
+<file path=customXml/itemProps4.xml><?xml version="1.0" encoding="utf-8"?>
+<ds:datastoreItem xmlns:ds="http://schemas.openxmlformats.org/officeDocument/2006/customXml" ds:itemID="{3EFBC8D5-9F94-4658-B7E5-816FED7C8724}">
+  <ds:schemaRefs>
+    <ds:schemaRef ds:uri="http://schemas.openxmlformats.org/officeDocument/2006/bibliography"/>
+  </ds:schemaRefs>
+</ds:datastoreItem>
 </file>
--- a/Dokumentation-Winther-Schmidt.docx
+++ b/Dokumentation-Winther-Schmidt.docx
@@ -1168,6 +1168,7 @@
       <w:r>
         <w:t xml:space="preserve">Jeg skal lave denne opgave som handler om </w:t>
       </w:r>
+      <w:proofErr w:type="spellStart"/>
       <w:r>
         <w:t>B</w:t>
       </w:r>
@@ -1178,7 +1179,11 @@
         <w:t>L</w:t>
       </w:r>
       <w:r>
-        <w:t>ane som er en hjemmeside som står for at holde events til cykelryttere i diverse målgrupper.</w:t>
+        <w:t>ane</w:t>
+      </w:r>
+      <w:proofErr w:type="spellEnd"/>
+      <w:r>
+        <w:t xml:space="preserve"> som er en hjemmeside som står for at holde events til cykelryttere i diverse målgrupper.</w:t>
       </w:r>
       <w:r>
         <w:br/>
@@ -1254,19 +1259,7 @@
     </w:p>
     <w:p>
       <w:r>
-        <w:t>Hvis jeg har gjort det, kun hvis højst nødvendigt</w:t>
-      </w:r>
-    </w:p>
-    <w:p>
-      <w:pPr>
-        <w:pStyle w:val="Listeafsnit"/>
-        <w:numPr>
-          <w:ilvl w:val="0"/>
-          <w:numId w:val="2"/>
-        </w:numPr>
-      </w:pPr>
-      <w:r>
-        <w:t>Skriv det Marianne har ændret for os</w:t>
+        <w:t>Ingen ændringer har været nødvendigt</w:t>
       </w:r>
     </w:p>
     <w:p/>
@@ -1303,31 +1296,27 @@
       <w:bookmarkEnd w:id="6"/>
     </w:p>
     <w:p>
-      <w:pPr>
-        <w:rPr>
-          <w:lang w:val="en-US"/>
-        </w:rPr>
-      </w:pPr>
-      <w:r>
-        <w:rPr>
-          <w:lang w:val="en-US"/>
-        </w:rPr>
+      <w:r>
         <w:t xml:space="preserve">- </w:t>
       </w:r>
       <w:hyperlink r:id="rId11" w:history="1">
         <w:r>
           <w:rPr>
             <w:rStyle w:val="Hyperlink"/>
-            <w:lang w:val="en-US"/>
           </w:rPr>
           <w:t>https://swiperjs.com/</w:t>
         </w:r>
       </w:hyperlink>
       <w:r>
-        <w:rPr>
-          <w:lang w:val="en-US"/>
-        </w:rPr>
-        <w:t xml:space="preserve"> (Swiper JS)</w:t>
+        <w:t xml:space="preserve"> (</w:t>
+      </w:r>
+      <w:proofErr w:type="spellStart"/>
+      <w:r>
+        <w:t>Swiper</w:t>
+      </w:r>
+      <w:proofErr w:type="spellEnd"/>
+      <w:r>
+        <w:t xml:space="preserve"> JS)</w:t>
       </w:r>
     </w:p>
     <w:p>
@@ -1343,7 +1332,15 @@
         </w:r>
       </w:hyperlink>
       <w:r>
-        <w:t xml:space="preserve"> (Counter til må</w:t>
+        <w:t xml:space="preserve"> (</w:t>
+      </w:r>
+      <w:proofErr w:type="spellStart"/>
+      <w:r>
+        <w:t>Counter</w:t>
+      </w:r>
+      <w:proofErr w:type="spellEnd"/>
+      <w:r>
+        <w:t xml:space="preserve"> til må</w:t>
       </w:r>
       <w:r>
         <w:t>l)</w:t>
@@ -1370,7 +1367,23 @@
       </w:r>
       <w:proofErr w:type="gramEnd"/>
       <w:r>
-        <w:t xml:space="preserve"> at lave html tags i string om til reel html kode fra API’et )</w:t>
+        <w:t xml:space="preserve"> at lave html tags i </w:t>
+      </w:r>
+      <w:proofErr w:type="spellStart"/>
+      <w:r>
+        <w:t>string</w:t>
+      </w:r>
+      <w:proofErr w:type="spellEnd"/>
+      <w:r>
+        <w:t xml:space="preserve"> om til reel html kode fra </w:t>
+      </w:r>
+      <w:proofErr w:type="spellStart"/>
+      <w:r>
+        <w:t>API’et</w:t>
+      </w:r>
+      <w:proofErr w:type="spellEnd"/>
+      <w:r>
+        <w:t xml:space="preserve"> )</w:t>
       </w:r>
     </w:p>
     <w:p>
@@ -1382,11 +1395,24 @@
         <w:t>”</w:t>
       </w:r>
       <w:r>
-        <w:t>.replace</w:t>
-      </w:r>
+        <w:t>.</w:t>
+      </w:r>
+      <w:proofErr w:type="spellStart"/>
+      <w:r>
+        <w:t>replace</w:t>
+      </w:r>
+      <w:proofErr w:type="spellEnd"/>
       <w:proofErr w:type="gramEnd"/>
       <w:r>
-        <w:t xml:space="preserve">(/(.{14})/, "$1&lt;br&gt;") - fundet i </w:t>
+        <w:t>(/(.{14})/, "$1&lt;</w:t>
+      </w:r>
+      <w:proofErr w:type="spellStart"/>
+      <w:r>
+        <w:t>br</w:t>
+      </w:r>
+      <w:proofErr w:type="spellEnd"/>
+      <w:r>
+        <w:t xml:space="preserve">&gt;") - fundet i </w:t>
       </w:r>
       <w:hyperlink r:id="rId14" w:history="1">
         <w:r>
@@ -1414,7 +1440,15 @@
     </w:p>
     <w:p>
       <w:r>
-        <w:t>Kunne være login til admin sider</w:t>
+        <w:t xml:space="preserve">Kunne være login til </w:t>
+      </w:r>
+      <w:proofErr w:type="spellStart"/>
+      <w:r>
+        <w:t>admin</w:t>
+      </w:r>
+      <w:proofErr w:type="spellEnd"/>
+      <w:r>
+        <w:t xml:space="preserve"> sider</w:t>
       </w:r>
     </w:p>
     <w:p/>
@@ -1462,12 +1496,24 @@
     </w:p>
     <w:p>
       <w:r>
-        <w:t>Tidsplan, Todo, Koder</w:t>
+        <w:t xml:space="preserve">Tidsplan, </w:t>
+      </w:r>
+      <w:proofErr w:type="spellStart"/>
+      <w:r>
+        <w:t>Todo</w:t>
+      </w:r>
+      <w:proofErr w:type="spellEnd"/>
+      <w:r>
+        <w:t>, Koder</w:t>
       </w:r>
     </w:p>
     <w:sectPr>
-      <w:headerReference w:type="default" r:id="rId15"/>
-      <w:footerReference w:type="default" r:id="rId16"/>
+      <w:headerReference w:type="even" r:id="rId15"/>
+      <w:headerReference w:type="default" r:id="rId16"/>
+      <w:footerReference w:type="even" r:id="rId17"/>
+      <w:footerReference w:type="default" r:id="rId18"/>
+      <w:headerReference w:type="first" r:id="rId19"/>
+      <w:footerReference w:type="first" r:id="rId20"/>
       <w:pgSz w:w="11906" w:h="16838"/>
       <w:pgMar w:top="1701" w:right="1134" w:bottom="1701" w:left="1134" w:header="708" w:footer="708" w:gutter="0"/>
       <w:cols w:space="708"/>
@@ -1504,6 +1550,16 @@
 </file>
 
 <file path=word/footer1.xml><?xml version="1.0" encoding="utf-8"?>
+<w:ftr xmlns:wpc="http://schemas.microsoft.com/office/word/2010/wordprocessingCanvas" xmlns:cx="http://schemas.microsoft.com/office/drawing/2014/chartex" xmlns:cx1="http://schemas.microsoft.com/office/drawing/2015/9/8/chartex" xmlns:cx2="http://schemas.microsoft.com/office/drawing/2015/10/21/chartex" xmlns:cx3="http://schemas.microsoft.com/office/drawing/2016/5/9/chartex" xmlns:cx4="http://schemas.microsoft.com/office/drawing/2016/5/10/chartex" xmlns:cx5="http://schemas.microsoft.com/office/drawing/2016/5/11/chartex" xmlns:cx6="http://schemas.microsoft.com/office/drawing/2016/5/12/chartex" xmlns:cx7="http://schemas.microsoft.com/office/drawing/2016/5/13/chartex" xmlns:cx8="http://schemas.microsoft.com/office/drawing/2016/5/14/chartex" xmlns:mc="http://schemas.openxmlformats.org/markup-compatibility/2006" xmlns:aink="http://schemas.microsoft.com/office/drawing/2016/ink" xmlns:am3d="http://schemas.microsoft.com/office/drawing/2017/model3d" xmlns:o="urn:schemas-microsoft-com:office:office" xmlns:oel="http://schemas.microsoft.com/office/2019/extlst" xmlns:r="http://schemas.openxmlformats.org/officeDocument/2006/relationships" xmlns:m="http://schemas.openxmlformats.org/officeDocument/2006/math" xmlns:v="urn:schemas-microsoft-com:vml" xmlns:wp14="http://schemas.microsoft.com/office/word/2010/wordprocessingDrawing" xmlns:wp="http://schemas.openxmlformats.org/drawingml/2006/wordprocessingDrawing" xmlns:w10="urn:schemas-microsoft-com:office:word" xmlns:w="http://schemas.openxmlformats.org/wordprocessingml/2006/main" xmlns:w14="http://schemas.microsoft.com/office/word/2010/wordml" xmlns:w15="http://schemas.microsoft.com/office/word/2012/wordml" xmlns:w16cex="http://schemas.microsoft.com/office/word/2018/wordml/cex" xmlns:w16cid="http://schemas.microsoft.com/office/word/2016/wordml/cid" xmlns:w16="http://schemas.microsoft.com/office/word/2018/wordml" xmlns:w16sdtdh="http://schemas.microsoft.com/office/word/2020/wordml/sdtdatahash" xmlns:w16se="http://schemas.microsoft.com/office/word/2015/wordml/symex" xmlns:wpg="http://schemas.microsoft.com/office/word/2010/wordprocessingGroup" xmlns:wpi="http://schemas.microsoft.com/office/word/2010/wordprocessingInk" xmlns:wne="http://schemas.microsoft.com/office/word/2006/wordml" xmlns:wps="http://schemas.microsoft.com/office/word/2010/wordprocessingShape" mc:Ignorable="w14 w15 w16se w16cid w16 w16cex w16sdtdh wp14">
+  <w:p>
+    <w:pPr>
+      <w:pStyle w:val="Sidefod"/>
+    </w:pPr>
+  </w:p>
+</w:ftr>
+</file>
+
+<file path=word/footer2.xml><?xml version="1.0" encoding="utf-8"?>
 <w:ftr xmlns:wpc="http://schemas.microsoft.com/office/word/2010/wordprocessingCanvas" xmlns:cx="http://schemas.microsoft.com/office/drawing/2014/chartex" xmlns:cx1="http://schemas.microsoft.com/office/drawing/2015/9/8/chartex" xmlns:cx2="http://schemas.microsoft.com/office/drawing/2015/10/21/chartex" xmlns:cx3="http://schemas.microsoft.com/office/drawing/2016/5/9/chartex" xmlns:cx4="http://schemas.microsoft.com/office/drawing/2016/5/10/chartex" xmlns:cx5="http://schemas.microsoft.com/office/drawing/2016/5/11/chartex" xmlns:cx6="http://schemas.microsoft.com/office/drawing/2016/5/12/chartex" xmlns:cx7="http://schemas.microsoft.com/office/drawing/2016/5/13/chartex" xmlns:cx8="http://schemas.microsoft.com/office/drawing/2016/5/14/chartex" xmlns:mc="http://schemas.openxmlformats.org/markup-compatibility/2006" xmlns:aink="http://schemas.microsoft.com/office/drawing/2016/ink" xmlns:am3d="http://schemas.microsoft.com/office/drawing/2017/model3d" xmlns:o="urn:schemas-microsoft-com:office:office" xmlns:oel="http://schemas.microsoft.com/office/2019/extlst" xmlns:r="http://schemas.openxmlformats.org/officeDocument/2006/relationships" xmlns:m="http://schemas.openxmlformats.org/officeDocument/2006/math" xmlns:v="urn:schemas-microsoft-com:vml" xmlns:wp14="http://schemas.microsoft.com/office/word/2010/wordprocessingDrawing" xmlns:wp="http://schemas.openxmlformats.org/drawingml/2006/wordprocessingDrawing" xmlns:w10="urn:schemas-microsoft-com:office:word" xmlns:w="http://schemas.openxmlformats.org/wordprocessingml/2006/main" xmlns:w14="http://schemas.microsoft.com/office/word/2010/wordml" xmlns:w15="http://schemas.microsoft.com/office/word/2012/wordml" xmlns:w16cex="http://schemas.microsoft.com/office/word/2018/wordml/cex" xmlns:w16cid="http://schemas.microsoft.com/office/word/2016/wordml/cid" xmlns:w16="http://schemas.microsoft.com/office/word/2018/wordml" xmlns:w16sdtdh="http://schemas.microsoft.com/office/word/2020/wordml/sdtdatahash" xmlns:w16se="http://schemas.microsoft.com/office/word/2015/wordml/symex" xmlns:wpg="http://schemas.microsoft.com/office/word/2010/wordprocessingGroup" xmlns:wpi="http://schemas.microsoft.com/office/word/2010/wordprocessingInk" xmlns:wne="http://schemas.microsoft.com/office/word/2006/wordml" xmlns:wps="http://schemas.microsoft.com/office/word/2010/wordprocessingShape" mc:Ignorable="w14 w15 w16se w16cid w16 w16cex w16sdtdh wp14">
   <w:p>
     <w:pPr>
@@ -1635,6 +1691,16 @@
 </w:ftr>
 </file>
 
+<file path=word/footer3.xml><?xml version="1.0" encoding="utf-8"?>
+<w:ftr xmlns:wpc="http://schemas.microsoft.com/office/word/2010/wordprocessingCanvas" xmlns:cx="http://schemas.microsoft.com/office/drawing/2014/chartex" xmlns:cx1="http://schemas.microsoft.com/office/drawing/2015/9/8/chartex" xmlns:cx2="http://schemas.microsoft.com/office/drawing/2015/10/21/chartex" xmlns:cx3="http://schemas.microsoft.com/office/drawing/2016/5/9/chartex" xmlns:cx4="http://schemas.microsoft.com/office/drawing/2016/5/10/chartex" xmlns:cx5="http://schemas.microsoft.com/office/drawing/2016/5/11/chartex" xmlns:cx6="http://schemas.microsoft.com/office/drawing/2016/5/12/chartex" xmlns:cx7="http://schemas.microsoft.com/office/drawing/2016/5/13/chartex" xmlns:cx8="http://schemas.microsoft.com/office/drawing/2016/5/14/chartex" xmlns:mc="http://schemas.openxmlformats.org/markup-compatibility/2006" xmlns:aink="http://schemas.microsoft.com/office/drawing/2016/ink" xmlns:am3d="http://schemas.microsoft.com/office/drawing/2017/model3d" xmlns:o="urn:schemas-microsoft-com:office:office" xmlns:oel="http://schemas.microsoft.com/office/2019/extlst" xmlns:r="http://schemas.openxmlformats.org/officeDocument/2006/relationships" xmlns:m="http://schemas.openxmlformats.org/officeDocument/2006/math" xmlns:v="urn:schemas-microsoft-com:vml" xmlns:wp14="http://schemas.microsoft.com/office/word/2010/wordprocessingDrawing" xmlns:wp="http://schemas.openxmlformats.org/drawingml/2006/wordprocessingDrawing" xmlns:w10="urn:schemas-microsoft-com:office:word" xmlns:w="http://schemas.openxmlformats.org/wordprocessingml/2006/main" xmlns:w14="http://schemas.microsoft.com/office/word/2010/wordml" xmlns:w15="http://schemas.microsoft.com/office/word/2012/wordml" xmlns:w16cex="http://schemas.microsoft.com/office/word/2018/wordml/cex" xmlns:w16cid="http://schemas.microsoft.com/office/word/2016/wordml/cid" xmlns:w16="http://schemas.microsoft.com/office/word/2018/wordml" xmlns:w16sdtdh="http://schemas.microsoft.com/office/word/2020/wordml/sdtdatahash" xmlns:w16se="http://schemas.microsoft.com/office/word/2015/wordml/symex" xmlns:wpg="http://schemas.microsoft.com/office/word/2010/wordprocessingGroup" xmlns:wpi="http://schemas.microsoft.com/office/word/2010/wordprocessingInk" xmlns:wne="http://schemas.microsoft.com/office/word/2006/wordml" xmlns:wps="http://schemas.microsoft.com/office/word/2010/wordprocessingShape" mc:Ignorable="w14 w15 w16se w16cid w16 w16cex w16sdtdh wp14">
+  <w:p>
+    <w:pPr>
+      <w:pStyle w:val="Sidefod"/>
+    </w:pPr>
+  </w:p>
+</w:ftr>
+</file>
+
 <file path=word/footnotes.xml><?xml version="1.0" encoding="utf-8"?>
 <w:footnotes xmlns:wpc="http://schemas.microsoft.com/office/word/2010/wordprocessingCanvas" xmlns:cx="http://schemas.microsoft.com/office/drawing/2014/chartex" xmlns:cx1="http://schemas.microsoft.com/office/drawing/2015/9/8/chartex" xmlns:cx2="http://schemas.microsoft.com/office/drawing/2015/10/21/chartex" xmlns:cx3="http://schemas.microsoft.com/office/drawing/2016/5/9/chartex" xmlns:cx4="http://schemas.microsoft.com/office/drawing/2016/5/10/chartex" xmlns:cx5="http://schemas.microsoft.com/office/drawing/2016/5/11/chartex" xmlns:cx6="http://schemas.microsoft.com/office/drawing/2016/5/12/chartex" xmlns:cx7="http://schemas.microsoft.com/office/drawing/2016/5/13/chartex" xmlns:cx8="http://schemas.microsoft.com/office/drawing/2016/5/14/chartex" xmlns:mc="http://schemas.openxmlformats.org/markup-compatibility/2006" xmlns:aink="http://schemas.microsoft.com/office/drawing/2016/ink" xmlns:am3d="http://schemas.microsoft.com/office/drawing/2017/model3d" xmlns:o="urn:schemas-microsoft-com:office:office" xmlns:oel="http://schemas.microsoft.com/office/2019/extlst" xmlns:r="http://schemas.openxmlformats.org/officeDocument/2006/relationships" xmlns:m="http://schemas.openxmlformats.org/officeDocument/2006/math" xmlns:v="urn:schemas-microsoft-com:vml" xmlns:wp14="http://schemas.microsoft.com/office/word/2010/wordprocessingDrawing" xmlns:wp="http://schemas.openxmlformats.org/drawingml/2006/wordprocessingDrawing" xmlns:w10="urn:schemas-microsoft-com:office:word" xmlns:w="http://schemas.openxmlformats.org/wordprocessingml/2006/main" xmlns:w14="http://schemas.microsoft.com/office/word/2010/wordml" xmlns:w15="http://schemas.microsoft.com/office/word/2012/wordml" xmlns:w16cex="http://schemas.microsoft.com/office/word/2018/wordml/cex" xmlns:w16cid="http://schemas.microsoft.com/office/word/2016/wordml/cid" xmlns:w16="http://schemas.microsoft.com/office/word/2018/wordml" xmlns:w16sdtdh="http://schemas.microsoft.com/office/word/2020/wordml/sdtdatahash" xmlns:w16se="http://schemas.microsoft.com/office/word/2015/wordml/symex" xmlns:wpg="http://schemas.microsoft.com/office/word/2010/wordprocessingGroup" xmlns:wpi="http://schemas.microsoft.com/office/word/2010/wordprocessingInk" xmlns:wne="http://schemas.microsoft.com/office/word/2006/wordml" xmlns:wps="http://schemas.microsoft.com/office/word/2010/wordprocessingShape" mc:Ignorable="w14 w15 w16se w16cid w16 w16cex w16sdtdh wp14">
   <w:footnote w:type="separator" w:id="-1">
@@ -1661,6 +1727,16 @@
 </file>
 
 <file path=word/header1.xml><?xml version="1.0" encoding="utf-8"?>
+<w:hdr xmlns:wpc="http://schemas.microsoft.com/office/word/2010/wordprocessingCanvas" xmlns:cx="http://schemas.microsoft.com/office/drawing/2014/chartex" xmlns:cx1="http://schemas.microsoft.com/office/drawing/2015/9/8/chartex" xmlns:cx2="http://schemas.microsoft.com/office/drawing/2015/10/21/chartex" xmlns:cx3="http://schemas.microsoft.com/office/drawing/2016/5/9/chartex" xmlns:cx4="http://schemas.microsoft.com/office/drawing/2016/5/10/chartex" xmlns:cx5="http://schemas.microsoft.com/office/drawing/2016/5/11/chartex" xmlns:cx6="http://schemas.microsoft.com/office/drawing/2016/5/12/chartex" xmlns:cx7="http://schemas.microsoft.com/office/drawing/2016/5/13/chartex" xmlns:cx8="http://schemas.microsoft.com/office/drawing/2016/5/14/chartex" xmlns:mc="http://schemas.openxmlformats.org/markup-compatibility/2006" xmlns:aink="http://schemas.microsoft.com/office/drawing/2016/ink" xmlns:am3d="http://schemas.microsoft.com/office/drawing/2017/model3d" xmlns:o="urn:schemas-microsoft-com:office:office" xmlns:oel="http://schemas.microsoft.com/office/2019/extlst" xmlns:r="http://schemas.openxmlformats.org/officeDocument/2006/relationships" xmlns:m="http://schemas.openxmlformats.org/officeDocument/2006/math" xmlns:v="urn:schemas-microsoft-com:vml" xmlns:wp14="http://schemas.microsoft.com/office/word/2010/wordprocessingDrawing" xmlns:wp="http://schemas.openxmlformats.org/drawingml/2006/wordprocessingDrawing" xmlns:w10="urn:schemas-microsoft-com:office:word" xmlns:w="http://schemas.openxmlformats.org/wordprocessingml/2006/main" xmlns:w14="http://schemas.microsoft.com/office/word/2010/wordml" xmlns:w15="http://schemas.microsoft.com/office/word/2012/wordml" xmlns:w16cex="http://schemas.microsoft.com/office/word/2018/wordml/cex" xmlns:w16cid="http://schemas.microsoft.com/office/word/2016/wordml/cid" xmlns:w16="http://schemas.microsoft.com/office/word/2018/wordml" xmlns:w16sdtdh="http://schemas.microsoft.com/office/word/2020/wordml/sdtdatahash" xmlns:w16se="http://schemas.microsoft.com/office/word/2015/wordml/symex" xmlns:wpg="http://schemas.microsoft.com/office/word/2010/wordprocessingGroup" xmlns:wpi="http://schemas.microsoft.com/office/word/2010/wordprocessingInk" xmlns:wne="http://schemas.microsoft.com/office/word/2006/wordml" xmlns:wps="http://schemas.microsoft.com/office/word/2010/wordprocessingShape" mc:Ignorable="w14 w15 w16se w16cid w16 w16cex w16sdtdh wp14">
+  <w:p>
+    <w:pPr>
+      <w:pStyle w:val="Sidehoved"/>
+    </w:pPr>
+  </w:p>
+</w:hdr>
+</file>
+
+<file path=word/header2.xml><?xml version="1.0" encoding="utf-8"?>
 <w:hdr xmlns:wpc="http://schemas.microsoft.com/office/word/2010/wordprocessingCanvas" xmlns:cx="http://schemas.microsoft.com/office/drawing/2014/chartex" xmlns:cx1="http://schemas.microsoft.com/office/drawing/2015/9/8/chartex" xmlns:cx2="http://schemas.microsoft.com/office/drawing/2015/10/21/chartex" xmlns:cx3="http://schemas.microsoft.com/office/drawing/2016/5/9/chartex" xmlns:cx4="http://schemas.microsoft.com/office/drawing/2016/5/10/chartex" xmlns:cx5="http://schemas.microsoft.com/office/drawing/2016/5/11/chartex" xmlns:cx6="http://schemas.microsoft.com/office/drawing/2016/5/12/chartex" xmlns:cx7="http://schemas.microsoft.com/office/drawing/2016/5/13/chartex" xmlns:cx8="http://schemas.microsoft.com/office/drawing/2016/5/14/chartex" xmlns:mc="http://schemas.openxmlformats.org/markup-compatibility/2006" xmlns:aink="http://schemas.microsoft.com/office/drawing/2016/ink" xmlns:am3d="http://schemas.microsoft.com/office/drawing/2017/model3d" xmlns:o="urn:schemas-microsoft-com:office:office" xmlns:oel="http://schemas.microsoft.com/office/2019/extlst" xmlns:r="http://schemas.openxmlformats.org/officeDocument/2006/relationships" xmlns:m="http://schemas.openxmlformats.org/officeDocument/2006/math" xmlns:v="urn:schemas-microsoft-com:vml" xmlns:wp14="http://schemas.microsoft.com/office/word/2010/wordprocessingDrawing" xmlns:wp="http://schemas.openxmlformats.org/drawingml/2006/wordprocessingDrawing" xmlns:w10="urn:schemas-microsoft-com:office:word" xmlns:w="http://schemas.openxmlformats.org/wordprocessingml/2006/main" xmlns:w14="http://schemas.microsoft.com/office/word/2010/wordml" xmlns:w15="http://schemas.microsoft.com/office/word/2012/wordml" xmlns:w16cex="http://schemas.microsoft.com/office/word/2018/wordml/cex" xmlns:w16cid="http://schemas.microsoft.com/office/word/2016/wordml/cid" xmlns:w16="http://schemas.microsoft.com/office/word/2018/wordml" xmlns:w16sdtdh="http://schemas.microsoft.com/office/word/2020/wordml/sdtdatahash" xmlns:w16se="http://schemas.microsoft.com/office/word/2015/wordml/symex" xmlns:wpg="http://schemas.microsoft.com/office/word/2010/wordprocessingGroup" xmlns:wpi="http://schemas.microsoft.com/office/word/2010/wordprocessingInk" xmlns:wne="http://schemas.microsoft.com/office/word/2006/wordml" xmlns:wps="http://schemas.microsoft.com/office/word/2010/wordprocessingShape" mc:Ignorable="w14 w15 w16se w16cid w16 w16cex w16sdtdh wp14">
   <w:p>
     <w:pPr>
@@ -1685,7 +1761,19 @@
       <w:rPr>
         <w:lang w:val="en-US"/>
       </w:rPr>
-      <w:t>Videndjurs</w:t>
+      <w:t>Viden</w:t>
+    </w:r>
+    <w:r>
+      <w:rPr>
+        <w:lang w:val="en-US"/>
+      </w:rPr>
+      <w:t xml:space="preserve"> D</w:t>
+    </w:r>
+    <w:r>
+      <w:rPr>
+        <w:lang w:val="en-US"/>
+      </w:rPr>
+      <w:t>jurs</w:t>
     </w:r>
     <w:r>
       <w:rPr>
@@ -1699,6 +1787,16 @@
       </w:rPr>
       <w:t>Hold: Webith222</w:t>
     </w:r>
+  </w:p>
+</w:hdr>
+</file>
+
+<file path=word/header3.xml><?xml version="1.0" encoding="utf-8"?>
+<w:hdr xmlns:wpc="http://schemas.microsoft.com/office/word/2010/wordprocessingCanvas" xmlns:cx="http://schemas.microsoft.com/office/drawing/2014/chartex" xmlns:cx1="http://schemas.microsoft.com/office/drawing/2015/9/8/chartex" xmlns:cx2="http://schemas.microsoft.com/office/drawing/2015/10/21/chartex" xmlns:cx3="http://schemas.microsoft.com/office/drawing/2016/5/9/chartex" xmlns:cx4="http://schemas.microsoft.com/office/drawing/2016/5/10/chartex" xmlns:cx5="http://schemas.microsoft.com/office/drawing/2016/5/11/chartex" xmlns:cx6="http://schemas.microsoft.com/office/drawing/2016/5/12/chartex" xmlns:cx7="http://schemas.microsoft.com/office/drawing/2016/5/13/chartex" xmlns:cx8="http://schemas.microsoft.com/office/drawing/2016/5/14/chartex" xmlns:mc="http://schemas.openxmlformats.org/markup-compatibility/2006" xmlns:aink="http://schemas.microsoft.com/office/drawing/2016/ink" xmlns:am3d="http://schemas.microsoft.com/office/drawing/2017/model3d" xmlns:o="urn:schemas-microsoft-com:office:office" xmlns:oel="http://schemas.microsoft.com/office/2019/extlst" xmlns:r="http://schemas.openxmlformats.org/officeDocument/2006/relationships" xmlns:m="http://schemas.openxmlformats.org/officeDocument/2006/math" xmlns:v="urn:schemas-microsoft-com:vml" xmlns:wp14="http://schemas.microsoft.com/office/word/2010/wordprocessingDrawing" xmlns:wp="http://schemas.openxmlformats.org/drawingml/2006/wordprocessingDrawing" xmlns:w10="urn:schemas-microsoft-com:office:word" xmlns:w="http://schemas.openxmlformats.org/wordprocessingml/2006/main" xmlns:w14="http://schemas.microsoft.com/office/word/2010/wordml" xmlns:w15="http://schemas.microsoft.com/office/word/2012/wordml" xmlns:w16cex="http://schemas.microsoft.com/office/word/2018/wordml/cex" xmlns:w16cid="http://schemas.microsoft.com/office/word/2016/wordml/cid" xmlns:w16="http://schemas.microsoft.com/office/word/2018/wordml" xmlns:w16sdtdh="http://schemas.microsoft.com/office/word/2020/wordml/sdtdatahash" xmlns:w16se="http://schemas.microsoft.com/office/word/2015/wordml/symex" xmlns:wpg="http://schemas.microsoft.com/office/word/2010/wordprocessingGroup" xmlns:wpi="http://schemas.microsoft.com/office/word/2010/wordprocessingInk" xmlns:wne="http://schemas.microsoft.com/office/word/2006/wordml" xmlns:wps="http://schemas.microsoft.com/office/word/2010/wordprocessingShape" mc:Ignorable="w14 w15 w16se w16cid w16 w16cex w16sdtdh wp14">
+  <w:p>
+    <w:pPr>
+      <w:pStyle w:val="Sidehoved"/>
+    </w:pPr>
   </w:p>
 </w:hdr>
 </file>
@@ -2821,6 +2919,15 @@
 </file>
 
 <file path=customXml/item1.xml><?xml version="1.0" encoding="utf-8"?>
+<?mso-contentType ?>
+<FormTemplates xmlns="http://schemas.microsoft.com/sharepoint/v3/contenttype/forms">
+  <Display>DocumentLibraryForm</Display>
+  <Edit>DocumentLibraryForm</Edit>
+  <New>DocumentLibraryForm</New>
+</FormTemplates>
+</file>
+
+<file path=customXml/item2.xml><?xml version="1.0" encoding="utf-8"?>
 <ct:contentTypeSchema xmlns:ct="http://schemas.microsoft.com/office/2006/metadata/contentType" xmlns:ma="http://schemas.microsoft.com/office/2006/metadata/properties/metaAttributes" ct:_="" ma:_="" ma:contentTypeName="Dokument" ma:contentTypeID="0x010100DE945D440D350748B4D091B29B075B99" ma:contentTypeVersion="16" ma:contentTypeDescription="Opret et nyt dokument." ma:contentTypeScope="" ma:versionID="4588924ad592741adc93600cd396e507">
   <xsd:schema xmlns:xsd="http://www.w3.org/2001/XMLSchema" xmlns:xs="http://www.w3.org/2001/XMLSchema" xmlns:p="http://schemas.microsoft.com/office/2006/metadata/properties" xmlns:ns3="df8a3e58-de07-427d-ace7-fe2031bd7374" xmlns:ns4="ad623b09-e92d-42f8-bd62-6bc9e3faa130" targetNamespace="http://schemas.microsoft.com/office/2006/metadata/properties" ma:root="true" ma:fieldsID="831d252334b59948fc18f812a006ace8" ns3:_="" ns4:_="">
     <xsd:import namespace="df8a3e58-de07-427d-ace7-fe2031bd7374"/>
@@ -3059,16 +3166,11 @@
 </ct:contentTypeSchema>
 </file>
 
-<file path=customXml/item2.xml><?xml version="1.0" encoding="utf-8"?>
-<?mso-contentType ?>
-<FormTemplates xmlns="http://schemas.microsoft.com/sharepoint/v3/contenttype/forms">
-  <Display>DocumentLibraryForm</Display>
-  <Edit>DocumentLibraryForm</Edit>
-  <New>DocumentLibraryForm</New>
-</FormTemplates>
+<file path=customXml/item3.xml><?xml version="1.0" encoding="utf-8"?>
+<b:Sources xmlns:b="http://schemas.openxmlformats.org/officeDocument/2006/bibliography" xmlns="http://schemas.openxmlformats.org/officeDocument/2006/bibliography" SelectedStyle="\APASixthEditionOfficeOnline.xsl" StyleName="APA" Version="6"/>
 </file>
 
-<file path=customXml/item3.xml><?xml version="1.0" encoding="utf-8"?>
+<file path=customXml/item4.xml><?xml version="1.0" encoding="utf-8"?>
 <p:properties xmlns:p="http://schemas.microsoft.com/office/2006/metadata/properties" xmlns:xsi="http://www.w3.org/2001/XMLSchema-instance" xmlns:pc="http://schemas.microsoft.com/office/infopath/2007/PartnerControls">
   <documentManagement>
     <_activity xmlns="df8a3e58-de07-427d-ace7-fe2031bd7374" xsi:nil="true"/>
@@ -3076,11 +3178,15 @@
 </p:properties>
 </file>
 
-<file path=customXml/item4.xml><?xml version="1.0" encoding="utf-8"?>
-<b:Sources xmlns:b="http://schemas.openxmlformats.org/officeDocument/2006/bibliography" xmlns="http://schemas.openxmlformats.org/officeDocument/2006/bibliography" SelectedStyle="\APASixthEditionOfficeOnline.xsl" StyleName="APA" Version="6"/>
+<file path=customXml/itemProps1.xml><?xml version="1.0" encoding="utf-8"?>
+<ds:datastoreItem xmlns:ds="http://schemas.openxmlformats.org/officeDocument/2006/customXml" ds:itemID="{066893ED-FF2B-4C81-A15F-A2B6FA59AB34}">
+  <ds:schemaRefs>
+    <ds:schemaRef ds:uri="http://schemas.microsoft.com/sharepoint/v3/contenttype/forms"/>
+  </ds:schemaRefs>
+</ds:datastoreItem>
 </file>
 
-<file path=customXml/itemProps1.xml><?xml version="1.0" encoding="utf-8"?>
+<file path=customXml/itemProps2.xml><?xml version="1.0" encoding="utf-8"?>
 <ds:datastoreItem xmlns:ds="http://schemas.openxmlformats.org/officeDocument/2006/customXml" ds:itemID="{97E362CC-FF72-4D11-980B-F1BA77E17DB6}">
   <ds:schemaRefs>
     <ds:schemaRef ds:uri="http://schemas.microsoft.com/office/2006/metadata/contentType"/>
@@ -3099,15 +3205,15 @@
 </ds:datastoreItem>
 </file>
 
-<file path=customXml/itemProps2.xml><?xml version="1.0" encoding="utf-8"?>
-<ds:datastoreItem xmlns:ds="http://schemas.openxmlformats.org/officeDocument/2006/customXml" ds:itemID="{066893ED-FF2B-4C81-A15F-A2B6FA59AB34}">
+<file path=customXml/itemProps3.xml><?xml version="1.0" encoding="utf-8"?>
+<ds:datastoreItem xmlns:ds="http://schemas.openxmlformats.org/officeDocument/2006/customXml" ds:itemID="{3EFBC8D5-9F94-4658-B7E5-816FED7C8724}">
   <ds:schemaRefs>
-    <ds:schemaRef ds:uri="http://schemas.microsoft.com/sharepoint/v3/contenttype/forms"/>
+    <ds:schemaRef ds:uri="http://schemas.openxmlformats.org/officeDocument/2006/bibliography"/>
   </ds:schemaRefs>
 </ds:datastoreItem>
 </file>
 
-<file path=customXml/itemProps3.xml><?xml version="1.0" encoding="utf-8"?>
+<file path=customXml/itemProps4.xml><?xml version="1.0" encoding="utf-8"?>
 <ds:datastoreItem xmlns:ds="http://schemas.openxmlformats.org/officeDocument/2006/customXml" ds:itemID="{72ED94C8-4CDD-4544-BA9F-C5588847EDE6}">
   <ds:schemaRefs>
     <ds:schemaRef ds:uri="http://schemas.microsoft.com/office/2006/metadata/properties"/>
@@ -3115,12 +3221,4 @@
     <ds:schemaRef ds:uri="df8a3e58-de07-427d-ace7-fe2031bd7374"/>
   </ds:schemaRefs>
 </ds:datastoreItem>
-</file>
-
-<file path=customXml/itemProps4.xml><?xml version="1.0" encoding="utf-8"?>
-<ds:datastoreItem xmlns:ds="http://schemas.openxmlformats.org/officeDocument/2006/customXml" ds:itemID="{3EFBC8D5-9F94-4658-B7E5-816FED7C8724}">
-  <ds:schemaRefs>
-    <ds:schemaRef ds:uri="http://schemas.openxmlformats.org/officeDocument/2006/bibliography"/>
-  </ds:schemaRefs>
-</ds:datastoreItem>
 </file>